--- a/README.docx
+++ b/README.docx
@@ -27,15 +27,7 @@
         <w:t xml:space="preserve">0. </w:t>
       </w:r>
       <w:r>
-        <w:t xml:space="preserve">if </w:t>
-      </w:r>
-      <w:proofErr w:type="spellStart"/>
-      <w:r>
-        <w:t>AutoCompile</w:t>
-      </w:r>
-      <w:proofErr w:type="spellEnd"/>
-      <w:r>
-        <w:t xml:space="preserve"> doesn't work as expected, execute make again</w:t>
+        <w:t>if AutoCompile doesn't work as expected, execute make again</w:t>
       </w:r>
       <w:r>
         <w:br/>
@@ -62,13 +54,17 @@
         <w:t xml:space="preserve">1. </w:t>
       </w:r>
       <w:r>
-        <w:t xml:space="preserve">start an </w:t>
-      </w:r>
-      <w:proofErr w:type="spellStart"/>
-      <w:r>
-        <w:t>AggregationServer</w:t>
-      </w:r>
-      <w:proofErr w:type="spellEnd"/>
+        <w:t>start a</w:t>
+      </w:r>
+      <w:r>
+        <w:t>n</w:t>
+      </w:r>
+      <w:r>
+        <w:t xml:space="preserve"> </w:t>
+      </w:r>
+      <w:r>
+        <w:t>M1</w:t>
+      </w:r>
       <w:r>
         <w:t xml:space="preserve"> </w:t>
       </w:r>
@@ -81,13 +77,11 @@
       <w:r>
         <w:t xml:space="preserve">u can stay in current directory where </w:t>
       </w:r>
-      <w:proofErr w:type="spellStart"/>
-      <w:r>
-        <w:t>makefile</w:t>
-      </w:r>
-      <w:proofErr w:type="spellEnd"/>
-      <w:r>
-        <w:t xml:space="preserve"> is</w:t>
+      <w:r>
+        <w:t xml:space="preserve">the </w:t>
+      </w:r>
+      <w:r>
+        <w:t>makefile is</w:t>
       </w:r>
       <w:r>
         <w:rPr>
@@ -102,22 +96,65 @@
         <w:br/>
       </w:r>
       <w:r>
-        <w:t>#for starting a default AS on port 4567, run the command below:</w:t>
-      </w:r>
-      <w:r>
         <w:rPr>
-          <w:color w:val="3F9101"/>
+          <w:color w:val="0033B3"/>
         </w:rPr>
-        <w:t>(</w:t>
-      </w:r>
-      <w:r>
-        <w:t>There is a space before the 2nd quotation mark. Don't delete it</w:t>
-      </w:r>
+        <w:t xml:space="preserve">&gt; </w:t>
+      </w:r>
+      <w:r>
+        <w:t xml:space="preserve">make </w:t>
+      </w:r>
+      <w:proofErr w:type="gramStart"/>
+      <w:r>
+        <w:t>m</w:t>
+      </w:r>
+      <w:r>
+        <w:t>1</w:t>
+      </w:r>
+      <w:proofErr w:type="gramEnd"/>
+    </w:p>
+    <w:p>
+      <w:bookmarkStart w:id="0" w:name="OLE_LINK1"/>
+      <w:bookmarkStart w:id="1" w:name="OLE_LINK2"/>
+      <w:r>
+        <w:t>Then you type ‘vote’ in its command window, it will propose to other members.</w:t>
+      </w:r>
+    </w:p>
+    <w:p>
       <w:r>
         <w:rPr>
-          <w:color w:val="3F9101"/>
+          <w:color w:val="2F5496" w:themeColor="accent1" w:themeShade="BF"/>
         </w:rPr>
-        <w:t>)</w:t>
+        <w:t>&gt;</w:t>
+      </w:r>
+      <w:r>
+        <w:t xml:space="preserve"> vote</w:t>
+      </w:r>
+      <w:bookmarkEnd w:id="0"/>
+      <w:bookmarkEnd w:id="1"/>
+      <w:r>
+        <w:br/>
+      </w:r>
+      <w:r>
+        <w:br/>
+      </w:r>
+      <w:r>
+        <w:rPr>
+          <w:color w:val="0033B3"/>
+        </w:rPr>
+        <w:t xml:space="preserve">2. </w:t>
+      </w:r>
+      <w:r>
+        <w:t>start a</w:t>
+      </w:r>
+      <w:r>
+        <w:t>n</w:t>
+      </w:r>
+      <w:r>
+        <w:t xml:space="preserve"> </w:t>
+      </w:r>
+      <w:r>
+        <w:t>M2</w:t>
       </w:r>
       <w:r>
         <w:rPr>
@@ -132,24 +169,60 @@
         <w:t xml:space="preserve">&gt; </w:t>
       </w:r>
       <w:r>
-        <w:t>make "</w:t>
-      </w:r>
-      <w:proofErr w:type="spellStart"/>
-      <w:r>
-        <w:t>AggregationServer</w:t>
-      </w:r>
-      <w:proofErr w:type="spellEnd"/>
-      <w:r>
-        <w:t xml:space="preserve"> "</w:t>
+        <w:t xml:space="preserve">make </w:t>
+      </w:r>
+      <w:proofErr w:type="gramStart"/>
+      <w:r>
+        <w:t>m</w:t>
+      </w:r>
+      <w:r>
+        <w:t>2</w:t>
+      </w:r>
+      <w:proofErr w:type="gramEnd"/>
+    </w:p>
+    <w:p>
+      <w:r>
+        <w:t>Then you type ‘vote’ in its command window, it will propose to other members.</w:t>
+      </w:r>
+    </w:p>
+    <w:p>
+      <w:r>
+        <w:rPr>
+          <w:color w:val="2F5496" w:themeColor="accent1" w:themeShade="BF"/>
+        </w:rPr>
+        <w:t>&gt;</w:t>
+      </w:r>
+      <w:r>
+        <w:t xml:space="preserve"> vote</w:t>
       </w:r>
       <w:r>
         <w:br/>
       </w:r>
       <w:r>
         <w:br/>
-        <w:t>#for starting a specific AS on a specific port:</w:t>
-      </w:r>
-      <w:r>
+      </w:r>
+      <w:r>
+        <w:rPr>
+          <w:color w:val="0033B3"/>
+        </w:rPr>
+        <w:t xml:space="preserve">3. </w:t>
+      </w:r>
+      <w:r>
+        <w:t>start a</w:t>
+      </w:r>
+      <w:r>
+        <w:t>n</w:t>
+      </w:r>
+      <w:r>
+        <w:t xml:space="preserve"> </w:t>
+      </w:r>
+      <w:r>
+        <w:t>M3</w:t>
+      </w:r>
+      <w:r>
+        <w:rPr>
+          <w:color w:val="3F9101"/>
+        </w:rPr>
         <w:br/>
       </w:r>
       <w:r>
@@ -159,15 +232,31 @@
         <w:t xml:space="preserve">&gt; </w:t>
       </w:r>
       <w:r>
-        <w:t>make "</w:t>
-      </w:r>
-      <w:proofErr w:type="spellStart"/>
-      <w:r>
-        <w:t>AggregationServer</w:t>
-      </w:r>
-      <w:proofErr w:type="spellEnd"/>
-      <w:r>
-        <w:t xml:space="preserve"> &lt;port&gt;"</w:t>
+        <w:t>make</w:t>
+      </w:r>
+      <w:r>
+        <w:t xml:space="preserve"> </w:t>
+      </w:r>
+      <w:proofErr w:type="gramStart"/>
+      <w:r>
+        <w:t>m3</w:t>
+      </w:r>
+      <w:proofErr w:type="gramEnd"/>
+    </w:p>
+    <w:p>
+      <w:r>
+        <w:t>Then you type ‘vote’ in its command window, it will propose to other members.</w:t>
+      </w:r>
+    </w:p>
+    <w:p>
+      <w:r>
+        <w:rPr>
+          <w:color w:val="2F5496" w:themeColor="accent1" w:themeShade="BF"/>
+        </w:rPr>
+        <w:t>&gt;</w:t>
+      </w:r>
+      <w:r>
+        <w:t xml:space="preserve"> vote</w:t>
       </w:r>
       <w:r>
         <w:br/>
@@ -179,78 +268,19 @@
         <w:rPr>
           <w:color w:val="0033B3"/>
         </w:rPr>
-        <w:t>**</w:t>
-      </w:r>
-      <w:r>
-        <w:t>WARNING before making connection:</w:t>
-      </w:r>
-      <w:r>
-        <w:rPr>
-          <w:color w:val="0033B3"/>
-        </w:rPr>
-        <w:t>**</w:t>
-      </w:r>
-      <w:r>
-        <w:rPr>
-          <w:color w:val="0033B3"/>
-        </w:rPr>
-        <w:br/>
-      </w:r>
-      <w:r>
-        <w:t>Don't try to connect to your server through your Public IP when you run the client and server on the same machine and the same network, which will result in a client timeout exception.</w:t>
-      </w:r>
-      <w:r>
-        <w:br/>
-        <w:t>Instead, use Private IP for local connection.</w:t>
-      </w:r>
-      <w:r>
-        <w:br/>
-      </w:r>
-      <w:r>
-        <w:br/>
-      </w:r>
-      <w:r>
-        <w:rPr>
-          <w:color w:val="0033B3"/>
-        </w:rPr>
-        <w:t xml:space="preserve">2. </w:t>
-      </w:r>
-      <w:r>
-        <w:t xml:space="preserve">start a </w:t>
-      </w:r>
-      <w:proofErr w:type="spellStart"/>
-      <w:r>
-        <w:t>ContentServer</w:t>
-      </w:r>
-      <w:proofErr w:type="spellEnd"/>
-      <w:r>
-        <w:t xml:space="preserve"> to connect some AS</w:t>
-      </w:r>
-      <w:r>
-        <w:br/>
-        <w:t>#connect to a local default AS:</w:t>
-      </w:r>
-      <w:r>
-        <w:rPr>
-          <w:color w:val="3F9101"/>
-        </w:rPr>
-        <w:t>(</w:t>
-      </w:r>
-      <w:r>
-        <w:t>There is a space before the 2nd quotation mark. Don't delete it</w:t>
-      </w:r>
-      <w:r>
-        <w:rPr>
-          <w:color w:val="3F9101"/>
-        </w:rPr>
-        <w:t>)</w:t>
-      </w:r>
-      <w:r>
-        <w:rPr>
-          <w:color w:val="3F9101"/>
-        </w:rPr>
-        <w:br/>
-      </w:r>
+        <w:t xml:space="preserve">4. </w:t>
+      </w:r>
+      <w:r>
+        <w:t xml:space="preserve">Start M4-M9. One command starts </w:t>
+      </w:r>
+      <w:r>
+        <w:t xml:space="preserve">these </w:t>
+      </w:r>
+      <w:r>
+        <w:t>5 NPC members.</w:t>
+      </w:r>
+    </w:p>
+    <w:p>
       <w:r>
         <w:rPr>
           <w:color w:val="0033B3"/>
@@ -258,417 +288,28 @@
         <w:t xml:space="preserve">&gt; </w:t>
       </w:r>
       <w:r>
-        <w:t>make "</w:t>
-      </w:r>
-      <w:proofErr w:type="spellStart"/>
-      <w:r>
-        <w:t>ContentServer</w:t>
-      </w:r>
-      <w:proofErr w:type="spellEnd"/>
-      <w:r>
-        <w:t xml:space="preserve"> "</w:t>
+        <w:t>make m4-</w:t>
+      </w:r>
+      <w:proofErr w:type="gramStart"/>
+      <w:r>
+        <w:t>9</w:t>
+      </w:r>
+      <w:proofErr w:type="gramEnd"/>
+    </w:p>
+    <w:p>
+      <w:r>
+        <w:t>(Output information of M4-M9 are all shown in one command window</w:t>
+      </w:r>
+      <w:r>
+        <w:t>. They just make response to incoming messages.</w:t>
+      </w:r>
+      <w:r>
+        <w:t>)</w:t>
       </w:r>
       <w:r>
         <w:br/>
       </w:r>
-      <w:r>
-        <w:br/>
-        <w:t>#connect to a remote specific AS:</w:t>
-      </w:r>
-      <w:r>
-        <w:br/>
-      </w:r>
-      <w:r>
-        <w:rPr>
-          <w:color w:val="0033B3"/>
-        </w:rPr>
-        <w:t xml:space="preserve">&gt; </w:t>
-      </w:r>
-      <w:r>
-        <w:t>make "</w:t>
-      </w:r>
-      <w:proofErr w:type="spellStart"/>
-      <w:r>
-        <w:t>ContentServer</w:t>
-      </w:r>
-      <w:proofErr w:type="spellEnd"/>
-      <w:r>
-        <w:t xml:space="preserve"> &lt;IP&gt;:&lt;port&gt;"</w:t>
-      </w:r>
-      <w:r>
-        <w:br/>
-      </w:r>
-      <w:r>
-        <w:br/>
-      </w:r>
-      <w:r>
-        <w:rPr>
-          <w:color w:val="0033B3"/>
-        </w:rPr>
-        <w:t xml:space="preserve">3. </w:t>
-      </w:r>
-      <w:r>
-        <w:t xml:space="preserve">start a </w:t>
-      </w:r>
-      <w:proofErr w:type="spellStart"/>
-      <w:r>
-        <w:t>GETClient</w:t>
-      </w:r>
-      <w:proofErr w:type="spellEnd"/>
-      <w:r>
-        <w:br/>
-        <w:t>#connect to a local default AS:</w:t>
-      </w:r>
-      <w:r>
-        <w:rPr>
-          <w:color w:val="3F9101"/>
-        </w:rPr>
-        <w:t>(</w:t>
-      </w:r>
-      <w:r>
-        <w:t>There is a space before the 2nd quotation mark. Don't delete it</w:t>
-      </w:r>
-      <w:r>
-        <w:rPr>
-          <w:color w:val="3F9101"/>
-        </w:rPr>
-        <w:t>)</w:t>
-      </w:r>
-      <w:r>
-        <w:rPr>
-          <w:color w:val="3F9101"/>
-        </w:rPr>
-        <w:br/>
-      </w:r>
-      <w:r>
-        <w:rPr>
-          <w:color w:val="0033B3"/>
-        </w:rPr>
-        <w:t xml:space="preserve">&gt; </w:t>
-      </w:r>
-      <w:r>
-        <w:t>make "</w:t>
-      </w:r>
-      <w:proofErr w:type="spellStart"/>
-      <w:r>
-        <w:t>GETClient</w:t>
-      </w:r>
-      <w:proofErr w:type="spellEnd"/>
-      <w:r>
-        <w:t xml:space="preserve"> "</w:t>
-      </w:r>
-      <w:r>
-        <w:br/>
-      </w:r>
-      <w:r>
-        <w:br/>
-        <w:t>#connect to a remote specific AS:</w:t>
-      </w:r>
-      <w:r>
-        <w:br/>
-      </w:r>
-      <w:r>
-        <w:rPr>
-          <w:color w:val="0033B3"/>
-        </w:rPr>
-        <w:t xml:space="preserve">&gt; </w:t>
-      </w:r>
-      <w:r>
-        <w:t>make "</w:t>
-      </w:r>
-      <w:proofErr w:type="spellStart"/>
-      <w:r>
-        <w:t>GETClient</w:t>
-      </w:r>
-      <w:proofErr w:type="spellEnd"/>
-      <w:r>
-        <w:t xml:space="preserve"> &lt;IP&gt;:&lt;port&gt;"</w:t>
-      </w:r>
-      <w:r>
-        <w:br/>
-      </w:r>
-      <w:r>
-        <w:br/>
-      </w:r>
-      <w:r>
-        <w:rPr>
-          <w:color w:val="0033B3"/>
-        </w:rPr>
-        <w:t xml:space="preserve">4. </w:t>
-      </w:r>
-      <w:r>
-        <w:t xml:space="preserve">u can type "put" in </w:t>
-      </w:r>
-      <w:proofErr w:type="spellStart"/>
-      <w:r>
-        <w:t>ContentServer</w:t>
-      </w:r>
-      <w:proofErr w:type="spellEnd"/>
-      <w:r>
-        <w:t xml:space="preserve"> window, then it will read local file, generate a PUT message and send it to </w:t>
-      </w:r>
-      <w:proofErr w:type="spellStart"/>
-      <w:r>
-        <w:t>AggregationServer</w:t>
-      </w:r>
-      <w:proofErr w:type="spellEnd"/>
-      <w:r>
-        <w:br/>
-      </w:r>
-      <w:r>
-        <w:rPr>
-          <w:color w:val="0033B3"/>
-        </w:rPr>
-        <w:t xml:space="preserve">&gt; </w:t>
-      </w:r>
-      <w:r>
-        <w:t>put</w:t>
-      </w:r>
-      <w:r>
-        <w:br/>
-      </w:r>
-      <w:r>
-        <w:br/>
-      </w:r>
-      <w:r>
-        <w:rPr>
-          <w:color w:val="0033B3"/>
-        </w:rPr>
-        <w:t xml:space="preserve">5. </w:t>
-      </w:r>
-      <w:r>
-        <w:t xml:space="preserve">u can type "get" in </w:t>
-      </w:r>
-      <w:proofErr w:type="spellStart"/>
-      <w:r>
-        <w:t>GETClient</w:t>
-      </w:r>
-      <w:proofErr w:type="spellEnd"/>
-      <w:r>
-        <w:t xml:space="preserve"> window, then it will generate a GET message, send it to </w:t>
-      </w:r>
-      <w:proofErr w:type="spellStart"/>
-      <w:r>
-        <w:t>AggregationServer</w:t>
-      </w:r>
-      <w:proofErr w:type="spellEnd"/>
-      <w:r>
-        <w:t xml:space="preserve"> and parse received message from </w:t>
-      </w:r>
-      <w:proofErr w:type="spellStart"/>
-      <w:r>
-        <w:t>AggregationServer</w:t>
-      </w:r>
-      <w:proofErr w:type="spellEnd"/>
-      <w:r>
-        <w:t>. The response could be a correct weather info or error code.</w:t>
-      </w:r>
-      <w:r>
-        <w:br/>
-      </w:r>
-      <w:r>
-        <w:rPr>
-          <w:color w:val="0033B3"/>
-        </w:rPr>
-        <w:t xml:space="preserve">&gt; </w:t>
-      </w:r>
-      <w:r>
-        <w:t>get</w:t>
-      </w:r>
-      <w:r>
-        <w:br/>
-        <w:t xml:space="preserve">#No </w:t>
-      </w:r>
-      <w:proofErr w:type="spellStart"/>
-      <w:r>
-        <w:t>stationID</w:t>
-      </w:r>
-      <w:proofErr w:type="spellEnd"/>
-      <w:r>
-        <w:t>. It will get the newest entry from AS.</w:t>
-      </w:r>
-      <w:r>
-        <w:br/>
-      </w:r>
-      <w:r>
-        <w:rPr>
-          <w:color w:val="0033B3"/>
-        </w:rPr>
-        <w:t xml:space="preserve">&gt; </w:t>
-      </w:r>
-      <w:r>
-        <w:t>get &lt;</w:t>
-      </w:r>
-      <w:proofErr w:type="spellStart"/>
-      <w:r>
-        <w:t>stationID</w:t>
-      </w:r>
-      <w:proofErr w:type="spellEnd"/>
-      <w:r>
-        <w:t>&gt;</w:t>
-      </w:r>
-      <w:r>
-        <w:br/>
-        <w:t xml:space="preserve">#With </w:t>
-      </w:r>
-      <w:proofErr w:type="spellStart"/>
-      <w:r>
-        <w:t>stationID</w:t>
-      </w:r>
-      <w:proofErr w:type="spellEnd"/>
-      <w:r>
-        <w:t>. It will get the newest entry of the specific weather station from AS</w:t>
-      </w:r>
-      <w:r>
-        <w:br/>
-      </w:r>
-      <w:r>
-        <w:br/>
-      </w:r>
-      <w:r>
-        <w:rPr>
-          <w:color w:val="0033B3"/>
-        </w:rPr>
-        <w:t xml:space="preserve">6. </w:t>
-      </w:r>
-      <w:r>
-        <w:t>Now, u can type "put" or "get" in their own windows in any order u want.</w:t>
-      </w:r>
-      <w:r>
-        <w:br/>
-        <w:t xml:space="preserve"> you can see output details in server's window or clients' windows.</w:t>
-      </w:r>
-      <w:r>
-        <w:br/>
-      </w:r>
-      <w:r>
-        <w:br/>
-      </w:r>
-      <w:r>
-        <w:rPr>
-          <w:color w:val="0033B3"/>
-        </w:rPr>
-        <w:t>**</w:t>
-      </w:r>
-      <w:r>
-        <w:t>Explanation</w:t>
-      </w:r>
-      <w:r>
-        <w:rPr>
-          <w:color w:val="0033B3"/>
-        </w:rPr>
-        <w:t>**</w:t>
-      </w:r>
-      <w:r>
-        <w:t>:</w:t>
-      </w:r>
-      <w:r>
-        <w:br/>
-        <w:t xml:space="preserve">   a. Once AS received a PUT request and executed successfully, AS will send a Heartbeat Check to this CS every 15s</w:t>
-      </w:r>
-      <w:r>
-        <w:br/>
-        <w:t xml:space="preserve">   meanwhile attach its </w:t>
-      </w:r>
-      <w:proofErr w:type="spellStart"/>
-      <w:r>
-        <w:t>Lamport</w:t>
-      </w:r>
-      <w:proofErr w:type="spellEnd"/>
-      <w:r>
-        <w:t xml:space="preserve"> Clock with this message to CS for synchronization.</w:t>
-      </w:r>
-      <w:r>
-        <w:br/>
-      </w:r>
-      <w:r>
-        <w:lastRenderedPageBreak/>
-        <w:t xml:space="preserve">   b. AS has a </w:t>
-      </w:r>
-      <w:proofErr w:type="spellStart"/>
-      <w:r>
-        <w:t>PriorityQueue</w:t>
-      </w:r>
-      <w:proofErr w:type="spellEnd"/>
-      <w:r>
-        <w:t xml:space="preserve"> for save the weather feed temporarily. </w:t>
-      </w:r>
-      <w:proofErr w:type="spellStart"/>
-      <w:proofErr w:type="gramStart"/>
-      <w:r>
-        <w:t>Everytime</w:t>
-      </w:r>
-      <w:proofErr w:type="spellEnd"/>
-      <w:proofErr w:type="gramEnd"/>
-      <w:r>
-        <w:t xml:space="preserve"> it add a new entry it will save the info +</w:t>
-      </w:r>
-      <w:r>
-        <w:br/>
-        <w:t xml:space="preserve">   </w:t>
-      </w:r>
-      <w:proofErr w:type="spellStart"/>
-      <w:r>
-        <w:t>Lamport</w:t>
-      </w:r>
-      <w:proofErr w:type="spellEnd"/>
-      <w:r>
-        <w:t xml:space="preserve"> clock.</w:t>
-      </w:r>
-      <w:r>
-        <w:br/>
-        <w:t xml:space="preserve">   c. AS also has a cache.txt for storing these entries same as the </w:t>
-      </w:r>
-      <w:proofErr w:type="spellStart"/>
-      <w:r>
-        <w:t>PriorityQueue</w:t>
-      </w:r>
-      <w:proofErr w:type="spellEnd"/>
-      <w:r>
-        <w:t xml:space="preserve"> in case of crash.</w:t>
-      </w:r>
-      <w:r>
-        <w:br/>
-        <w:t xml:space="preserve">   d. Clients will always get the weather entry with the maximum </w:t>
-      </w:r>
-      <w:proofErr w:type="spellStart"/>
-      <w:r>
-        <w:t>Lamport</w:t>
-      </w:r>
-      <w:proofErr w:type="spellEnd"/>
-      <w:r>
-        <w:t xml:space="preserve"> Clock number, which is Long type.</w:t>
-      </w:r>
-      <w:r>
-        <w:br/>
-        <w:t xml:space="preserve">   e. If </w:t>
-      </w:r>
-      <w:proofErr w:type="spellStart"/>
-      <w:r>
-        <w:t>PriorityQueue's</w:t>
-      </w:r>
-      <w:proofErr w:type="spellEnd"/>
-      <w:r>
-        <w:t xml:space="preserve"> size&gt;20, it will move the older entries into a backup.txt and only keep the 20 newest ones in</w:t>
-      </w:r>
-      <w:r>
-        <w:br/>
-        <w:t xml:space="preserve">   the queue.</w:t>
-      </w:r>
-      <w:r>
-        <w:br/>
-        <w:t xml:space="preserve">   f. if a CS give no response to two heartbeat checks then </w:t>
-      </w:r>
-      <w:proofErr w:type="gramStart"/>
-      <w:r>
-        <w:t>all of</w:t>
-      </w:r>
-      <w:proofErr w:type="gramEnd"/>
-      <w:r>
-        <w:t xml:space="preserve"> its sent entries will be cleared.</w:t>
-      </w:r>
     </w:p>
-    <w:p/>
     <w:sectPr>
       <w:headerReference w:type="even" r:id="rId7"/>
       <w:headerReference w:type="default" r:id="rId8"/>

--- a/README.docx
+++ b/README.docx
@@ -310,13 +310,513 @@
         <w:br/>
       </w:r>
     </w:p>
+    <w:p>
+      <w:r>
+        <w:t>Explanation:</w:t>
+      </w:r>
+    </w:p>
+    <w:p>
+      <w:r>
+        <w:t xml:space="preserve">Every member has a property called </w:t>
+      </w:r>
+      <w:r>
+        <w:rPr>
+          <w:color w:val="C00000"/>
+          <w:shd w:val="pct15" w:color="auto" w:fill="FFFFFF"/>
+        </w:rPr>
+        <w:t>disconnectionRate</w:t>
+      </w:r>
+      <w:r>
+        <w:t>,</w:t>
+      </w:r>
+      <w:r>
+        <w:t xml:space="preserve"> which means the chance a node goes disconnected. The </w:t>
+      </w:r>
+      <w:r>
+        <w:rPr>
+          <w:color w:val="C00000"/>
+          <w:shd w:val="pct15" w:color="auto" w:fill="FFFFFF"/>
+        </w:rPr>
+        <w:t>random</w:t>
+      </w:r>
+      <w:r>
+        <w:rPr>
+          <w:color w:val="C00000"/>
+        </w:rPr>
+        <w:t xml:space="preserve"> </w:t>
+      </w:r>
+      <w:bookmarkStart w:id="2" w:name="OLE_LINK3"/>
+      <w:r>
+        <w:t>variable</w:t>
+      </w:r>
+      <w:bookmarkEnd w:id="2"/>
+      <w:r>
+        <w:t xml:space="preserve"> has nondeterministic value between 0 and 100 in every execution.</w:t>
+      </w:r>
+    </w:p>
+    <w:p>
+      <w:r>
+        <w:t xml:space="preserve">This random controls the following branch that program will execute. It can </w:t>
+      </w:r>
+    </w:p>
+    <w:p>
+      <w:pPr>
+        <w:pStyle w:val="ListParagraph"/>
+        <w:numPr>
+          <w:ilvl w:val="0"/>
+          <w:numId w:val="30"/>
+        </w:numPr>
+      </w:pPr>
+      <w:r>
+        <w:t>Make no responses and pretend to be offline.</w:t>
+      </w:r>
+    </w:p>
+    <w:p>
+      <w:pPr>
+        <w:pStyle w:val="ListParagraph"/>
+        <w:numPr>
+          <w:ilvl w:val="0"/>
+          <w:numId w:val="30"/>
+        </w:numPr>
+      </w:pPr>
+      <w:r>
+        <w:t>Make responses after a small delay of 2s.</w:t>
+      </w:r>
+    </w:p>
+    <w:p>
+      <w:pPr>
+        <w:pStyle w:val="ListParagraph"/>
+        <w:numPr>
+          <w:ilvl w:val="0"/>
+          <w:numId w:val="30"/>
+        </w:numPr>
+      </w:pPr>
+      <w:r>
+        <w:t>Make responses after a large delay of 5s.</w:t>
+      </w:r>
+    </w:p>
+    <w:p>
+      <w:pPr>
+        <w:pStyle w:val="ListParagraph"/>
+        <w:numPr>
+          <w:ilvl w:val="0"/>
+          <w:numId w:val="30"/>
+        </w:numPr>
+      </w:pPr>
+      <w:r>
+        <w:t>Otherwise, Make immediate responses.</w:t>
+      </w:r>
+    </w:p>
+    <w:p>
+      <w:r>
+        <w:t>By doing this, it simulates the different situations in real life.</w:t>
+      </w:r>
+    </w:p>
+    <w:p>
+      <w:r>
+        <w:drawing>
+          <wp:inline distT="0" distB="0" distL="0" distR="0" wp14:anchorId="15EDBF37" wp14:editId="706413BB">
+            <wp:extent cx="6479540" cy="2162175"/>
+            <wp:effectExtent l="25400" t="25400" r="86360" b="85725"/>
+            <wp:docPr id="1323792748" name="Picture 1"/>
+            <wp:cNvGraphicFramePr>
+              <a:graphicFrameLocks xmlns:a="http://schemas.openxmlformats.org/drawingml/2006/main" noChangeAspect="1"/>
+            </wp:cNvGraphicFramePr>
+            <a:graphic xmlns:a="http://schemas.openxmlformats.org/drawingml/2006/main">
+              <a:graphicData uri="http://schemas.openxmlformats.org/drawingml/2006/picture">
+                <pic:pic xmlns:pic="http://schemas.openxmlformats.org/drawingml/2006/picture">
+                  <pic:nvPicPr>
+                    <pic:cNvPr id="1323792748" name=""/>
+                    <pic:cNvPicPr/>
+                  </pic:nvPicPr>
+                  <pic:blipFill>
+                    <a:blip r:embed="rId7"/>
+                    <a:stretch>
+                      <a:fillRect/>
+                    </a:stretch>
+                  </pic:blipFill>
+                  <pic:spPr>
+                    <a:xfrm>
+                      <a:off x="0" y="0"/>
+                      <a:ext cx="6479540" cy="2162175"/>
+                    </a:xfrm>
+                    <a:prstGeom prst="rect">
+                      <a:avLst/>
+                    </a:prstGeom>
+                    <a:effectLst>
+                      <a:outerShdw blurRad="50800" dist="38100" dir="2700000" algn="tl" rotWithShape="0">
+                        <a:prstClr val="black">
+                          <a:alpha val="40000"/>
+                        </a:prstClr>
+                      </a:outerShdw>
+                    </a:effectLst>
+                  </pic:spPr>
+                </pic:pic>
+              </a:graphicData>
+            </a:graphic>
+          </wp:inline>
+        </w:drawing>
+      </w:r>
+    </w:p>
+    <w:p>
+      <w:pPr>
+        <w:shd w:val="clear" w:color="auto" w:fill="FFFFFF"/>
+        <w:rPr>
+          <w:rFonts w:ascii="Courier New" w:eastAsia="Times New Roman" w:hAnsi="Courier New" w:cs="Courier New"/>
+          <w:color w:val="080808"/>
+          <w:kern w:val="0"/>
+          <w:sz w:val="21"/>
+          <w:szCs w:val="21"/>
+          <w14:ligatures w14:val="none"/>
+        </w:rPr>
+      </w:pPr>
+      <w:r>
+        <w:t>M</w:t>
+      </w:r>
+      <w:proofErr w:type="gramStart"/>
+      <w:r>
+        <w:t>1.discoonectionRate</w:t>
+      </w:r>
+      <w:proofErr w:type="gramEnd"/>
+      <w:r>
+        <w:t xml:space="preserve"> = 0</w:t>
+      </w:r>
+      <w:r>
+        <w:tab/>
+      </w:r>
+      <w:r>
+        <w:rPr>
+          <w:rFonts w:ascii="Courier New" w:eastAsia="Times New Roman" w:hAnsi="Courier New" w:cs="Courier New"/>
+          <w:b/>
+          <w:bCs/>
+          <w:i/>
+          <w:iCs/>
+          <w:color w:val="8C8C8C"/>
+          <w:kern w:val="0"/>
+          <w:sz w:val="21"/>
+          <w:szCs w:val="21"/>
+          <w14:ligatures w14:val="none"/>
+        </w:rPr>
+        <w:t>//0% offline, 100% online</w:t>
+      </w:r>
+    </w:p>
+    <w:p>
+      <w:r>
+        <w:t>M</w:t>
+      </w:r>
+      <w:proofErr w:type="gramStart"/>
+      <w:r>
+        <w:t>2</w:t>
+      </w:r>
+      <w:r>
+        <w:t>.discoonectionRate</w:t>
+      </w:r>
+      <w:proofErr w:type="gramEnd"/>
+      <w:r>
+        <w:t xml:space="preserve"> = </w:t>
+      </w:r>
+      <w:r>
+        <w:t xml:space="preserve">80 </w:t>
+      </w:r>
+      <w:r>
+        <w:rPr>
+          <w:rFonts w:ascii="Courier New" w:eastAsia="Times New Roman" w:hAnsi="Courier New" w:cs="Courier New"/>
+          <w:b/>
+          <w:bCs/>
+          <w:i/>
+          <w:iCs/>
+          <w:color w:val="8C8C8C"/>
+          <w:kern w:val="0"/>
+          <w:sz w:val="21"/>
+          <w:szCs w:val="21"/>
+          <w14:ligatures w14:val="none"/>
+        </w:rPr>
+        <w:t>//</w:t>
+      </w:r>
+      <w:r>
+        <w:rPr>
+          <w:rFonts w:ascii="Courier New" w:eastAsia="Times New Roman" w:hAnsi="Courier New" w:cs="Courier New"/>
+          <w:b/>
+          <w:bCs/>
+          <w:i/>
+          <w:iCs/>
+          <w:color w:val="8C8C8C"/>
+          <w:kern w:val="0"/>
+          <w:sz w:val="21"/>
+          <w:szCs w:val="21"/>
+          <w14:ligatures w14:val="none"/>
+        </w:rPr>
+        <w:t>8</w:t>
+      </w:r>
+      <w:r>
+        <w:rPr>
+          <w:rFonts w:ascii="Courier New" w:eastAsia="Times New Roman" w:hAnsi="Courier New" w:cs="Courier New"/>
+          <w:b/>
+          <w:bCs/>
+          <w:i/>
+          <w:iCs/>
+          <w:color w:val="8C8C8C"/>
+          <w:kern w:val="0"/>
+          <w:sz w:val="21"/>
+          <w:szCs w:val="21"/>
+          <w14:ligatures w14:val="none"/>
+        </w:rPr>
+        <w:t xml:space="preserve">0% offline, </w:t>
+      </w:r>
+      <w:r>
+        <w:rPr>
+          <w:rFonts w:ascii="Courier New" w:eastAsia="Times New Roman" w:hAnsi="Courier New" w:cs="Courier New"/>
+          <w:b/>
+          <w:bCs/>
+          <w:i/>
+          <w:iCs/>
+          <w:color w:val="8C8C8C"/>
+          <w:kern w:val="0"/>
+          <w:sz w:val="21"/>
+          <w:szCs w:val="21"/>
+          <w14:ligatures w14:val="none"/>
+        </w:rPr>
+        <w:t>2</w:t>
+      </w:r>
+      <w:r>
+        <w:rPr>
+          <w:rFonts w:ascii="Courier New" w:eastAsia="Times New Roman" w:hAnsi="Courier New" w:cs="Courier New"/>
+          <w:b/>
+          <w:bCs/>
+          <w:i/>
+          <w:iCs/>
+          <w:color w:val="8C8C8C"/>
+          <w:kern w:val="0"/>
+          <w:sz w:val="21"/>
+          <w:szCs w:val="21"/>
+          <w14:ligatures w14:val="none"/>
+        </w:rPr>
+        <w:t>0% online</w:t>
+      </w:r>
+    </w:p>
+    <w:p>
+      <w:pPr>
+        <w:rPr>
+          <w:rFonts w:ascii="Courier New" w:eastAsia="Times New Roman" w:hAnsi="Courier New" w:cs="Courier New"/>
+          <w:b/>
+          <w:bCs/>
+          <w:i/>
+          <w:iCs/>
+          <w:color w:val="8C8C8C"/>
+          <w:kern w:val="0"/>
+          <w:sz w:val="21"/>
+          <w:szCs w:val="21"/>
+          <w14:ligatures w14:val="none"/>
+        </w:rPr>
+      </w:pPr>
+      <w:r>
+        <w:t>M</w:t>
+      </w:r>
+      <w:proofErr w:type="gramStart"/>
+      <w:r>
+        <w:t>3</w:t>
+      </w:r>
+      <w:r>
+        <w:t>.discoonectionRate</w:t>
+      </w:r>
+      <w:proofErr w:type="gramEnd"/>
+      <w:r>
+        <w:t xml:space="preserve"> = </w:t>
+      </w:r>
+      <w:r>
+        <w:t xml:space="preserve">20 </w:t>
+      </w:r>
+      <w:r>
+        <w:rPr>
+          <w:rFonts w:ascii="Courier New" w:eastAsia="Times New Roman" w:hAnsi="Courier New" w:cs="Courier New"/>
+          <w:b/>
+          <w:bCs/>
+          <w:i/>
+          <w:iCs/>
+          <w:color w:val="8C8C8C"/>
+          <w:kern w:val="0"/>
+          <w:sz w:val="21"/>
+          <w:szCs w:val="21"/>
+          <w14:ligatures w14:val="none"/>
+        </w:rPr>
+        <w:t>//</w:t>
+      </w:r>
+      <w:r>
+        <w:rPr>
+          <w:rFonts w:ascii="Courier New" w:eastAsia="Times New Roman" w:hAnsi="Courier New" w:cs="Courier New"/>
+          <w:b/>
+          <w:bCs/>
+          <w:i/>
+          <w:iCs/>
+          <w:color w:val="8C8C8C"/>
+          <w:kern w:val="0"/>
+          <w:sz w:val="21"/>
+          <w:szCs w:val="21"/>
+          <w14:ligatures w14:val="none"/>
+        </w:rPr>
+        <w:t>2</w:t>
+      </w:r>
+      <w:r>
+        <w:rPr>
+          <w:rFonts w:ascii="Courier New" w:eastAsia="Times New Roman" w:hAnsi="Courier New" w:cs="Courier New"/>
+          <w:b/>
+          <w:bCs/>
+          <w:i/>
+          <w:iCs/>
+          <w:color w:val="8C8C8C"/>
+          <w:kern w:val="0"/>
+          <w:sz w:val="21"/>
+          <w:szCs w:val="21"/>
+          <w14:ligatures w14:val="none"/>
+        </w:rPr>
+        <w:t xml:space="preserve">0% offline, </w:t>
+      </w:r>
+      <w:r>
+        <w:rPr>
+          <w:rFonts w:ascii="Courier New" w:eastAsia="Times New Roman" w:hAnsi="Courier New" w:cs="Courier New"/>
+          <w:b/>
+          <w:bCs/>
+          <w:i/>
+          <w:iCs/>
+          <w:color w:val="8C8C8C"/>
+          <w:kern w:val="0"/>
+          <w:sz w:val="21"/>
+          <w:szCs w:val="21"/>
+          <w14:ligatures w14:val="none"/>
+        </w:rPr>
+        <w:t>8</w:t>
+      </w:r>
+      <w:r>
+        <w:rPr>
+          <w:rFonts w:ascii="Courier New" w:eastAsia="Times New Roman" w:hAnsi="Courier New" w:cs="Courier New"/>
+          <w:b/>
+          <w:bCs/>
+          <w:i/>
+          <w:iCs/>
+          <w:color w:val="8C8C8C"/>
+          <w:kern w:val="0"/>
+          <w:sz w:val="21"/>
+          <w:szCs w:val="21"/>
+          <w14:ligatures w14:val="none"/>
+        </w:rPr>
+        <w:t>0% online</w:t>
+      </w:r>
+    </w:p>
+    <w:p>
+      <w:pPr>
+        <w:rPr>
+          <w:rFonts w:cs="Arial"/>
+          <w:color w:val="000000" w:themeColor="text1"/>
+        </w:rPr>
+      </w:pPr>
+      <w:r>
+        <w:rPr>
+          <w:rFonts w:eastAsia="Times New Roman" w:cs="Arial"/>
+          <w:color w:val="000000" w:themeColor="text1"/>
+          <w:kern w:val="0"/>
+          <w14:ligatures w14:val="none"/>
+        </w:rPr>
+        <w:lastRenderedPageBreak/>
+        <w:t>Other members are like NPC, so</w:t>
+      </w:r>
+    </w:p>
+    <w:p>
+      <w:r>
+        <w:t>M</w:t>
+      </w:r>
+      <w:r>
+        <w:t>4~M9</w:t>
+      </w:r>
+      <w:r>
+        <w:t xml:space="preserve">.discoonectionRate = </w:t>
+      </w:r>
+      <w:r>
+        <w:t xml:space="preserve">5 </w:t>
+      </w:r>
+      <w:r>
+        <w:rPr>
+          <w:rFonts w:ascii="Courier New" w:eastAsia="Times New Roman" w:hAnsi="Courier New" w:cs="Courier New"/>
+          <w:b/>
+          <w:bCs/>
+          <w:i/>
+          <w:iCs/>
+          <w:color w:val="8C8C8C"/>
+          <w:kern w:val="0"/>
+          <w:sz w:val="21"/>
+          <w:szCs w:val="21"/>
+          <w14:ligatures w14:val="none"/>
+        </w:rPr>
+        <w:t>//</w:t>
+      </w:r>
+      <w:r>
+        <w:rPr>
+          <w:rFonts w:ascii="Courier New" w:eastAsia="Times New Roman" w:hAnsi="Courier New" w:cs="Courier New"/>
+          <w:b/>
+          <w:bCs/>
+          <w:i/>
+          <w:iCs/>
+          <w:color w:val="8C8C8C"/>
+          <w:kern w:val="0"/>
+          <w:sz w:val="21"/>
+          <w:szCs w:val="21"/>
+          <w14:ligatures w14:val="none"/>
+        </w:rPr>
+        <w:t>5</w:t>
+      </w:r>
+      <w:r>
+        <w:rPr>
+          <w:rFonts w:ascii="Courier New" w:eastAsia="Times New Roman" w:hAnsi="Courier New" w:cs="Courier New"/>
+          <w:b/>
+          <w:bCs/>
+          <w:i/>
+          <w:iCs/>
+          <w:color w:val="8C8C8C"/>
+          <w:kern w:val="0"/>
+          <w:sz w:val="21"/>
+          <w:szCs w:val="21"/>
+          <w14:ligatures w14:val="none"/>
+        </w:rPr>
+        <w:t xml:space="preserve">% offline, </w:t>
+      </w:r>
+      <w:r>
+        <w:rPr>
+          <w:rFonts w:ascii="Courier New" w:eastAsia="Times New Roman" w:hAnsi="Courier New" w:cs="Courier New"/>
+          <w:b/>
+          <w:bCs/>
+          <w:i/>
+          <w:iCs/>
+          <w:color w:val="8C8C8C"/>
+          <w:kern w:val="0"/>
+          <w:sz w:val="21"/>
+          <w:szCs w:val="21"/>
+          <w14:ligatures w14:val="none"/>
+        </w:rPr>
+        <w:t>95</w:t>
+      </w:r>
+      <w:r>
+        <w:rPr>
+          <w:rFonts w:ascii="Courier New" w:eastAsia="Times New Roman" w:hAnsi="Courier New" w:cs="Courier New"/>
+          <w:b/>
+          <w:bCs/>
+          <w:i/>
+          <w:iCs/>
+          <w:color w:val="8C8C8C"/>
+          <w:kern w:val="0"/>
+          <w:sz w:val="21"/>
+          <w:szCs w:val="21"/>
+          <w14:ligatures w14:val="none"/>
+        </w:rPr>
+        <w:t>% online</w:t>
+      </w:r>
+    </w:p>
+    <w:p/>
     <w:sectPr>
-      <w:headerReference w:type="even" r:id="rId7"/>
-      <w:headerReference w:type="default" r:id="rId8"/>
-      <w:footerReference w:type="even" r:id="rId9"/>
-      <w:footerReference w:type="default" r:id="rId10"/>
-      <w:headerReference w:type="first" r:id="rId11"/>
-      <w:footerReference w:type="first" r:id="rId12"/>
+      <w:headerReference w:type="even" r:id="rId8"/>
+      <w:headerReference w:type="default" r:id="rId9"/>
+      <w:footerReference w:type="even" r:id="rId10"/>
+      <w:footerReference w:type="default" r:id="rId11"/>
+      <w:headerReference w:type="first" r:id="rId12"/>
+      <w:footerReference w:type="first" r:id="rId13"/>
       <w:pgSz w:w="11906" w:h="16838"/>
       <w:pgMar w:top="851" w:right="851" w:bottom="851" w:left="851" w:header="709" w:footer="709" w:gutter="0"/>
       <w:cols w:space="708"/>
@@ -1365,6 +1865,95 @@
     </w:lvl>
   </w:abstractNum>
   <w:abstractNum w:abstractNumId="10" w15:restartNumberingAfterBreak="0">
+    <w:nsid w:val="21C36305"/>
+    <w:multiLevelType w:val="hybridMultilevel"/>
+    <w:tmpl w:val="D28600D8"/>
+    <w:lvl w:ilvl="0" w:tplc="0809000F">
+      <w:start w:val="1"/>
+      <w:numFmt w:val="decimal"/>
+      <w:lvlText w:val="%1."/>
+      <w:lvlJc w:val="left"/>
+      <w:pPr>
+        <w:ind w:left="720" w:hanging="360"/>
+      </w:pPr>
+      <w:rPr>
+        <w:rFonts w:hint="default"/>
+      </w:rPr>
+    </w:lvl>
+    <w:lvl w:ilvl="1" w:tplc="08090019" w:tentative="1">
+      <w:start w:val="1"/>
+      <w:numFmt w:val="lowerLetter"/>
+      <w:lvlText w:val="%2."/>
+      <w:lvlJc w:val="left"/>
+      <w:pPr>
+        <w:ind w:left="1440" w:hanging="360"/>
+      </w:pPr>
+    </w:lvl>
+    <w:lvl w:ilvl="2" w:tplc="0809001B" w:tentative="1">
+      <w:start w:val="1"/>
+      <w:numFmt w:val="lowerRoman"/>
+      <w:lvlText w:val="%3."/>
+      <w:lvlJc w:val="right"/>
+      <w:pPr>
+        <w:ind w:left="2160" w:hanging="180"/>
+      </w:pPr>
+    </w:lvl>
+    <w:lvl w:ilvl="3" w:tplc="0809000F" w:tentative="1">
+      <w:start w:val="1"/>
+      <w:numFmt w:val="decimal"/>
+      <w:lvlText w:val="%4."/>
+      <w:lvlJc w:val="left"/>
+      <w:pPr>
+        <w:ind w:left="2880" w:hanging="360"/>
+      </w:pPr>
+    </w:lvl>
+    <w:lvl w:ilvl="4" w:tplc="08090019" w:tentative="1">
+      <w:start w:val="1"/>
+      <w:numFmt w:val="lowerLetter"/>
+      <w:lvlText w:val="%5."/>
+      <w:lvlJc w:val="left"/>
+      <w:pPr>
+        <w:ind w:left="3600" w:hanging="360"/>
+      </w:pPr>
+    </w:lvl>
+    <w:lvl w:ilvl="5" w:tplc="0809001B" w:tentative="1">
+      <w:start w:val="1"/>
+      <w:numFmt w:val="lowerRoman"/>
+      <w:lvlText w:val="%6."/>
+      <w:lvlJc w:val="right"/>
+      <w:pPr>
+        <w:ind w:left="4320" w:hanging="180"/>
+      </w:pPr>
+    </w:lvl>
+    <w:lvl w:ilvl="6" w:tplc="0809000F" w:tentative="1">
+      <w:start w:val="1"/>
+      <w:numFmt w:val="decimal"/>
+      <w:lvlText w:val="%7."/>
+      <w:lvlJc w:val="left"/>
+      <w:pPr>
+        <w:ind w:left="5040" w:hanging="360"/>
+      </w:pPr>
+    </w:lvl>
+    <w:lvl w:ilvl="7" w:tplc="08090019" w:tentative="1">
+      <w:start w:val="1"/>
+      <w:numFmt w:val="lowerLetter"/>
+      <w:lvlText w:val="%8."/>
+      <w:lvlJc w:val="left"/>
+      <w:pPr>
+        <w:ind w:left="5760" w:hanging="360"/>
+      </w:pPr>
+    </w:lvl>
+    <w:lvl w:ilvl="8" w:tplc="0809001B" w:tentative="1">
+      <w:start w:val="1"/>
+      <w:numFmt w:val="lowerRoman"/>
+      <w:lvlText w:val="%9."/>
+      <w:lvlJc w:val="right"/>
+      <w:pPr>
+        <w:ind w:left="6480" w:hanging="180"/>
+      </w:pPr>
+    </w:lvl>
+  </w:abstractNum>
+  <w:abstractNum w:abstractNumId="11" w15:restartNumberingAfterBreak="0">
     <w:nsid w:val="2617755B"/>
     <w:multiLevelType w:val="hybridMultilevel"/>
     <w:tmpl w:val="8098AEFA"/>
@@ -1477,7 +2066,7 @@
       </w:rPr>
     </w:lvl>
   </w:abstractNum>
-  <w:abstractNum w:abstractNumId="11" w15:restartNumberingAfterBreak="0">
+  <w:abstractNum w:abstractNumId="12" w15:restartNumberingAfterBreak="0">
     <w:nsid w:val="35622E00"/>
     <w:multiLevelType w:val="hybridMultilevel"/>
     <w:tmpl w:val="35E04228"/>
@@ -1563,7 +2152,7 @@
       </w:pPr>
     </w:lvl>
   </w:abstractNum>
-  <w:abstractNum w:abstractNumId="12" w15:restartNumberingAfterBreak="0">
+  <w:abstractNum w:abstractNumId="13" w15:restartNumberingAfterBreak="0">
     <w:nsid w:val="35B62C09"/>
     <w:multiLevelType w:val="hybridMultilevel"/>
     <w:tmpl w:val="870A167C"/>
@@ -1649,7 +2238,7 @@
       </w:pPr>
     </w:lvl>
   </w:abstractNum>
-  <w:abstractNum w:abstractNumId="13" w15:restartNumberingAfterBreak="0">
+  <w:abstractNum w:abstractNumId="14" w15:restartNumberingAfterBreak="0">
     <w:nsid w:val="39EA01C9"/>
     <w:multiLevelType w:val="hybridMultilevel"/>
     <w:tmpl w:val="431639EA"/>
@@ -1762,7 +2351,7 @@
       </w:rPr>
     </w:lvl>
   </w:abstractNum>
-  <w:abstractNum w:abstractNumId="14" w15:restartNumberingAfterBreak="0">
+  <w:abstractNum w:abstractNumId="15" w15:restartNumberingAfterBreak="0">
     <w:nsid w:val="3A0220A7"/>
     <w:multiLevelType w:val="hybridMultilevel"/>
     <w:tmpl w:val="A2F62AB6"/>
@@ -1848,7 +2437,7 @@
       </w:pPr>
     </w:lvl>
   </w:abstractNum>
-  <w:abstractNum w:abstractNumId="15" w15:restartNumberingAfterBreak="0">
+  <w:abstractNum w:abstractNumId="16" w15:restartNumberingAfterBreak="0">
     <w:nsid w:val="4183393E"/>
     <w:multiLevelType w:val="hybridMultilevel"/>
     <w:tmpl w:val="A002F99C"/>
@@ -1934,7 +2523,7 @@
       </w:pPr>
     </w:lvl>
   </w:abstractNum>
-  <w:abstractNum w:abstractNumId="16" w15:restartNumberingAfterBreak="0">
+  <w:abstractNum w:abstractNumId="17" w15:restartNumberingAfterBreak="0">
     <w:nsid w:val="4676C776"/>
     <w:multiLevelType w:val="hybridMultilevel"/>
     <w:tmpl w:val="7EFC0B08"/>
@@ -2020,7 +2609,7 @@
       </w:pPr>
     </w:lvl>
   </w:abstractNum>
-  <w:abstractNum w:abstractNumId="17" w15:restartNumberingAfterBreak="0">
+  <w:abstractNum w:abstractNumId="18" w15:restartNumberingAfterBreak="0">
     <w:nsid w:val="48151306"/>
     <w:multiLevelType w:val="hybridMultilevel"/>
     <w:tmpl w:val="73CA773E"/>
@@ -2106,7 +2695,7 @@
       </w:pPr>
     </w:lvl>
   </w:abstractNum>
-  <w:abstractNum w:abstractNumId="18" w15:restartNumberingAfterBreak="0">
+  <w:abstractNum w:abstractNumId="19" w15:restartNumberingAfterBreak="0">
     <w:nsid w:val="4B64C972"/>
     <w:multiLevelType w:val="hybridMultilevel"/>
     <w:tmpl w:val="39140002"/>
@@ -2192,7 +2781,7 @@
       </w:pPr>
     </w:lvl>
   </w:abstractNum>
-  <w:abstractNum w:abstractNumId="19" w15:restartNumberingAfterBreak="0">
+  <w:abstractNum w:abstractNumId="20" w15:restartNumberingAfterBreak="0">
     <w:nsid w:val="4DA90FE3"/>
     <w:multiLevelType w:val="hybridMultilevel"/>
     <w:tmpl w:val="834EF13C"/>
@@ -2278,7 +2867,7 @@
       </w:pPr>
     </w:lvl>
   </w:abstractNum>
-  <w:abstractNum w:abstractNumId="20" w15:restartNumberingAfterBreak="0">
+  <w:abstractNum w:abstractNumId="21" w15:restartNumberingAfterBreak="0">
     <w:nsid w:val="55399482"/>
     <w:multiLevelType w:val="hybridMultilevel"/>
     <w:tmpl w:val="0E4AA602"/>
@@ -2364,7 +2953,7 @@
       </w:pPr>
     </w:lvl>
   </w:abstractNum>
-  <w:abstractNum w:abstractNumId="21" w15:restartNumberingAfterBreak="0">
+  <w:abstractNum w:abstractNumId="22" w15:restartNumberingAfterBreak="0">
     <w:nsid w:val="5B14E5AA"/>
     <w:multiLevelType w:val="hybridMultilevel"/>
     <w:tmpl w:val="D160F9B4"/>
@@ -2477,7 +3066,7 @@
       </w:rPr>
     </w:lvl>
   </w:abstractNum>
-  <w:abstractNum w:abstractNumId="22" w15:restartNumberingAfterBreak="0">
+  <w:abstractNum w:abstractNumId="23" w15:restartNumberingAfterBreak="0">
     <w:nsid w:val="64020C12"/>
     <w:multiLevelType w:val="hybridMultilevel"/>
     <w:tmpl w:val="0F50C29A"/>
@@ -2590,7 +3179,7 @@
       </w:rPr>
     </w:lvl>
   </w:abstractNum>
-  <w:abstractNum w:abstractNumId="23" w15:restartNumberingAfterBreak="0">
+  <w:abstractNum w:abstractNumId="24" w15:restartNumberingAfterBreak="0">
     <w:nsid w:val="663F489A"/>
     <w:multiLevelType w:val="hybridMultilevel"/>
     <w:tmpl w:val="82F68BEC"/>
@@ -2676,7 +3265,7 @@
       </w:pPr>
     </w:lvl>
   </w:abstractNum>
-  <w:abstractNum w:abstractNumId="24" w15:restartNumberingAfterBreak="0">
+  <w:abstractNum w:abstractNumId="25" w15:restartNumberingAfterBreak="0">
     <w:nsid w:val="6663392A"/>
     <w:multiLevelType w:val="hybridMultilevel"/>
     <w:tmpl w:val="79D8D13C"/>
@@ -2789,7 +3378,7 @@
       </w:rPr>
     </w:lvl>
   </w:abstractNum>
-  <w:abstractNum w:abstractNumId="25" w15:restartNumberingAfterBreak="0">
+  <w:abstractNum w:abstractNumId="26" w15:restartNumberingAfterBreak="0">
     <w:nsid w:val="6A07B47E"/>
     <w:multiLevelType w:val="hybridMultilevel"/>
     <w:tmpl w:val="95686492"/>
@@ -2875,7 +3464,7 @@
       </w:pPr>
     </w:lvl>
   </w:abstractNum>
-  <w:abstractNum w:abstractNumId="26" w15:restartNumberingAfterBreak="0">
+  <w:abstractNum w:abstractNumId="27" w15:restartNumberingAfterBreak="0">
     <w:nsid w:val="753D05C2"/>
     <w:multiLevelType w:val="hybridMultilevel"/>
     <w:tmpl w:val="297862E6"/>
@@ -2988,7 +3577,7 @@
       </w:rPr>
     </w:lvl>
   </w:abstractNum>
-  <w:abstractNum w:abstractNumId="27" w15:restartNumberingAfterBreak="0">
+  <w:abstractNum w:abstractNumId="28" w15:restartNumberingAfterBreak="0">
     <w:nsid w:val="7D124E80"/>
     <w:multiLevelType w:val="hybridMultilevel"/>
     <w:tmpl w:val="BF3275B8"/>
@@ -3074,7 +3663,7 @@
       </w:pPr>
     </w:lvl>
   </w:abstractNum>
-  <w:abstractNum w:abstractNumId="28" w15:restartNumberingAfterBreak="0">
+  <w:abstractNum w:abstractNumId="29" w15:restartNumberingAfterBreak="0">
     <w:nsid w:val="7EE124BB"/>
     <w:multiLevelType w:val="hybridMultilevel"/>
     <w:tmpl w:val="9F342982"/>
@@ -3161,13 +3750,13 @@
     </w:lvl>
   </w:abstractNum>
   <w:num w:numId="1" w16cid:durableId="170141438">
-    <w:abstractNumId w:val="22"/>
+    <w:abstractNumId w:val="23"/>
   </w:num>
   <w:num w:numId="2" w16cid:durableId="1402287174">
-    <w:abstractNumId w:val="13"/>
+    <w:abstractNumId w:val="14"/>
   </w:num>
   <w:num w:numId="3" w16cid:durableId="361713966">
-    <w:abstractNumId w:val="21"/>
+    <w:abstractNumId w:val="22"/>
   </w:num>
   <w:num w:numId="4" w16cid:durableId="1169176747">
     <w:abstractNumId w:val="2"/>
@@ -3176,37 +3765,37 @@
     <w:abstractNumId w:val="7"/>
   </w:num>
   <w:num w:numId="6" w16cid:durableId="332223704">
-    <w:abstractNumId w:val="27"/>
+    <w:abstractNumId w:val="28"/>
   </w:num>
   <w:num w:numId="7" w16cid:durableId="197746638">
-    <w:abstractNumId w:val="18"/>
+    <w:abstractNumId w:val="19"/>
   </w:num>
   <w:num w:numId="8" w16cid:durableId="1411997389">
-    <w:abstractNumId w:val="15"/>
+    <w:abstractNumId w:val="16"/>
   </w:num>
   <w:num w:numId="9" w16cid:durableId="28844678">
     <w:abstractNumId w:val="0"/>
   </w:num>
   <w:num w:numId="10" w16cid:durableId="1088699369">
-    <w:abstractNumId w:val="28"/>
+    <w:abstractNumId w:val="29"/>
   </w:num>
   <w:num w:numId="11" w16cid:durableId="1942295976">
     <w:abstractNumId w:val="8"/>
   </w:num>
   <w:num w:numId="12" w16cid:durableId="717357650">
-    <w:abstractNumId w:val="12"/>
+    <w:abstractNumId w:val="13"/>
   </w:num>
   <w:num w:numId="13" w16cid:durableId="652879347">
-    <w:abstractNumId w:val="16"/>
+    <w:abstractNumId w:val="17"/>
   </w:num>
   <w:num w:numId="14" w16cid:durableId="207567778">
-    <w:abstractNumId w:val="20"/>
+    <w:abstractNumId w:val="21"/>
   </w:num>
   <w:num w:numId="15" w16cid:durableId="72901323">
-    <w:abstractNumId w:val="25"/>
+    <w:abstractNumId w:val="26"/>
   </w:num>
   <w:num w:numId="16" w16cid:durableId="1810593652">
-    <w:abstractNumId w:val="24"/>
+    <w:abstractNumId w:val="25"/>
   </w:num>
   <w:num w:numId="17" w16cid:durableId="1254515178">
     <w:abstractNumId w:val="3"/>
@@ -3215,19 +3804,19 @@
     <w:abstractNumId w:val="6"/>
   </w:num>
   <w:num w:numId="19" w16cid:durableId="465855125">
-    <w:abstractNumId w:val="11"/>
+    <w:abstractNumId w:val="12"/>
   </w:num>
   <w:num w:numId="20" w16cid:durableId="855537479">
     <w:abstractNumId w:val="4"/>
   </w:num>
   <w:num w:numId="21" w16cid:durableId="589395168">
-    <w:abstractNumId w:val="26"/>
+    <w:abstractNumId w:val="27"/>
   </w:num>
   <w:num w:numId="22" w16cid:durableId="1296566066">
-    <w:abstractNumId w:val="14"/>
+    <w:abstractNumId w:val="15"/>
   </w:num>
   <w:num w:numId="23" w16cid:durableId="2023628984">
-    <w:abstractNumId w:val="23"/>
+    <w:abstractNumId w:val="24"/>
   </w:num>
   <w:num w:numId="24" w16cid:durableId="913508649">
     <w:abstractNumId w:val="9"/>
@@ -3236,16 +3825,19 @@
     <w:abstractNumId w:val="1"/>
   </w:num>
   <w:num w:numId="26" w16cid:durableId="1193761575">
-    <w:abstractNumId w:val="10"/>
+    <w:abstractNumId w:val="11"/>
   </w:num>
   <w:num w:numId="27" w16cid:durableId="939681610">
-    <w:abstractNumId w:val="17"/>
+    <w:abstractNumId w:val="18"/>
   </w:num>
   <w:num w:numId="28" w16cid:durableId="1409305159">
     <w:abstractNumId w:val="5"/>
   </w:num>
   <w:num w:numId="29" w16cid:durableId="424106924">
-    <w:abstractNumId w:val="19"/>
+    <w:abstractNumId w:val="20"/>
+  </w:num>
+  <w:num w:numId="30" w16cid:durableId="1319190651">
+    <w:abstractNumId w:val="10"/>
   </w:num>
 </w:numbering>
 </file>
